--- a/docs/proposal.docx
+++ b/docs/proposal.docx
@@ -1,6 +1,6 @@
 
 <file path=word/document.xml><?xml version="1.0" encoding="utf-8"?>
-<w:document xmlns:wpc="http://schemas.microsoft.com/office/word/2010/wordprocessingCanvas" xmlns:cx="http://schemas.microsoft.com/office/drawing/2014/chartex" xmlns:cx1="http://schemas.microsoft.com/office/drawing/2015/9/8/chartex" xmlns:cx2="http://schemas.microsoft.com/office/drawing/2015/10/21/chartex" xmlns:cx3="http://schemas.microsoft.com/office/drawing/2016/5/9/chartex" xmlns:cx4="http://schemas.microsoft.com/office/drawing/2016/5/10/chartex" xmlns:cx5="http://schemas.microsoft.com/office/drawing/2016/5/11/chartex" xmlns:cx6="http://schemas.microsoft.com/office/drawing/2016/5/12/chartex" xmlns:cx7="http://schemas.microsoft.com/office/drawing/2016/5/13/chartex" xmlns:cx8="http://schemas.microsoft.com/office/drawing/2016/5/14/chartex" xmlns:mc="http://schemas.openxmlformats.org/markup-compatibility/2006" xmlns:aink="http://schemas.microsoft.com/office/drawing/2016/ink" xmlns:am3d="http://schemas.microsoft.com/office/drawing/2017/model3d" xmlns:o="urn:schemas-microsoft-com:office:office" xmlns:r="http://schemas.openxmlformats.org/officeDocument/2006/relationships" xmlns:m="http://schemas.openxmlformats.org/officeDocument/2006/math" xmlns:v="urn:schemas-microsoft-com:vml" xmlns:wp14="http://schemas.microsoft.com/office/word/2010/wordprocessingDrawing" xmlns:wp="http://schemas.openxmlformats.org/drawingml/2006/wordprocessingDrawing" xmlns:w10="urn:schemas-microsoft-com:office:word" xmlns:w="http://schemas.openxmlformats.org/wordprocessingml/2006/main" xmlns:w14="http://schemas.microsoft.com/office/word/2010/wordml" xmlns:w15="http://schemas.microsoft.com/office/word/2012/wordml" xmlns:w16cex="http://schemas.microsoft.com/office/word/2018/wordml/cex" xmlns:w16cid="http://schemas.microsoft.com/office/word/2016/wordml/cid" xmlns:w16="http://schemas.microsoft.com/office/word/2018/wordml" xmlns:w16sdtdh="http://schemas.microsoft.com/office/word/2020/wordml/sdtdatahash" xmlns:w16se="http://schemas.microsoft.com/office/word/2015/wordml/symex" xmlns:wpg="http://schemas.microsoft.com/office/word/2010/wordprocessingGroup" xmlns:wpi="http://schemas.microsoft.com/office/word/2010/wordprocessingInk" xmlns:wne="http://schemas.microsoft.com/office/word/2006/wordml" xmlns:wps="http://schemas.microsoft.com/office/word/2010/wordprocessingShape" mc:Ignorable="w14 w15 w16se w16cid w16 w16cex w16sdtdh wp14">
+<w:document xmlns:wpc="http://schemas.microsoft.com/office/word/2010/wordprocessingCanvas" xmlns:cx="http://schemas.microsoft.com/office/drawing/2014/chartex" xmlns:mc="http://schemas.openxmlformats.org/markup-compatibility/2006" xmlns:o="urn:schemas-microsoft-com:office:office" xmlns:r="http://schemas.openxmlformats.org/officeDocument/2006/relationships" xmlns:m="http://schemas.openxmlformats.org/officeDocument/2006/math" xmlns:v="urn:schemas-microsoft-com:vml" xmlns:wp14="http://schemas.microsoft.com/office/word/2010/wordprocessingDrawing" xmlns:wp="http://schemas.openxmlformats.org/drawingml/2006/wordprocessingDrawing" xmlns:w10="urn:schemas-microsoft-com:office:word" xmlns:w="http://schemas.openxmlformats.org/wordprocessingml/2006/main" xmlns:w14="http://schemas.microsoft.com/office/word/2010/wordml" xmlns:w15="http://schemas.microsoft.com/office/word/2012/wordml" xmlns:w16se="http://schemas.microsoft.com/office/word/2015/wordml/symex" xmlns:wpg="http://schemas.microsoft.com/office/word/2010/wordprocessingGroup" xmlns:wpi="http://schemas.microsoft.com/office/word/2010/wordprocessingInk" xmlns:wne="http://schemas.microsoft.com/office/word/2006/wordml" xmlns:wps="http://schemas.microsoft.com/office/word/2010/wordprocessingShape" mc:Ignorable="w14 w15 w16se wp14">
   <w:body>
     <w:p>
       <w:pPr>
@@ -977,6 +977,53 @@
     </w:p>
     <w:p>
       <w:pPr>
+        <w:ind w:firstLine="720"/>
+        <w:jc w:val="both"/>
+        <w:rPr>
+          <w:rFonts w:cstheme="minorHAnsi"/>
+          <w:szCs w:val="22"/>
+        </w:rPr>
+      </w:pPr>
+      <w:r>
+        <w:rPr>
+          <w:rFonts w:cstheme="minorHAnsi"/>
+          <w:szCs w:val="22"/>
+        </w:rPr>
+        <w:t xml:space="preserve">Pan et al. [13] </w:t>
+      </w:r>
+      <w:r>
+        <w:rPr>
+          <w:rFonts w:cstheme="minorHAnsi"/>
+          <w:szCs w:val="22"/>
+        </w:rPr>
+        <w:t>designed a deep learning framework for traffic flow prediction called “ST-Metanet”</w:t>
+      </w:r>
+      <w:r>
+        <w:rPr>
+          <w:rFonts w:cstheme="minorHAnsi"/>
+          <w:szCs w:val="22"/>
+        </w:rPr>
+        <w:t xml:space="preserve"> According to him, Traffic prediction is to enhance traffic safety and make the transportation system intelligent. However, it has to face to challenges</w:t>
+      </w:r>
+      <w:r>
+        <w:rPr>
+          <w:rFonts w:cstheme="minorHAnsi"/>
+          <w:szCs w:val="22"/>
+        </w:rPr>
+        <w:t>: 1) complex spatio-temporal correlations of urban traffic</w:t>
+      </w:r>
+      <w:bookmarkStart w:id="1" w:name="_GoBack"/>
+      <w:bookmarkEnd w:id="1"/>
+      <w:r>
+        <w:rPr>
+          <w:rFonts w:cstheme="minorHAnsi"/>
+          <w:szCs w:val="22"/>
+        </w:rPr>
+        <w:t>, including spatial correlations between locations along with temporal correlations among different timestamps; 2) diversity of such spatio-temporal correlations, which vary from location to location and depend on the surrounding geographical information, e.g., points of interests and road networks. To tackle these challenges, we proposed a deep-meta-learning based traffic model, entitled ST-MetaNet, to collectively predict urban traffic in all location at once. ST-MetaNet employs a sequence-to-sequence network architecture, consisting of an encoder to learn historical traffic information and a decoder to make predictions step by step. More specifically, the encoder and decoder have the same network structure, which contains a recurrent neural network (RNN) to encode the urban traffic, a meta graph attention network (Meta-GAT) to capture diverse spatial correlations, and a meta recurrent neural network (Meta-RNN) to consider diverse temporal correlations. Extensive experiments were conducted based on two real-world datasets to illustrate the effectiveness of ST-MetaNet against several state-of-the-art methods.</w:t>
+      </w:r>
+    </w:p>
+    <w:p>
+      <w:pPr>
         <w:jc w:val="both"/>
         <w:rPr>
           <w:rFonts w:cstheme="minorHAnsi"/>
@@ -1067,6 +1114,7 @@
           <w:rFonts w:cstheme="minorHAnsi"/>
           <w:szCs w:val="22"/>
         </w:rPr>
+        <w:lastRenderedPageBreak/>
         <w:t>With the</w:t>
       </w:r>
       <w:r>
@@ -1404,7 +1452,6 @@
           <w:rFonts w:cstheme="minorHAnsi"/>
           <w:szCs w:val="22"/>
         </w:rPr>
-        <w:lastRenderedPageBreak/>
         <w:t>December</w:t>
       </w:r>
     </w:p>
@@ -1941,6 +1988,7 @@
           <w:sz w:val="22"/>
           <w:szCs w:val="22"/>
         </w:rPr>
+        <w:lastRenderedPageBreak/>
         <w:t>Model &amp; coding are to be improved to extrapolate the future trends.</w:t>
       </w:r>
     </w:p>
@@ -2103,7 +2151,6 @@
           <w:rFonts w:cstheme="minorHAnsi"/>
           <w:szCs w:val="22"/>
         </w:rPr>
-        <w:lastRenderedPageBreak/>
         <w:t xml:space="preserve">[6] </w:t>
       </w:r>
       <w:r>
@@ -2382,7 +2429,7 @@
 </file>
 
 <file path=word/endnotes.xml><?xml version="1.0" encoding="utf-8"?>
-<w:endnotes xmlns:wpc="http://schemas.microsoft.com/office/word/2010/wordprocessingCanvas" xmlns:cx="http://schemas.microsoft.com/office/drawing/2014/chartex" xmlns:cx1="http://schemas.microsoft.com/office/drawing/2015/9/8/chartex" xmlns:cx2="http://schemas.microsoft.com/office/drawing/2015/10/21/chartex" xmlns:cx3="http://schemas.microsoft.com/office/drawing/2016/5/9/chartex" xmlns:cx4="http://schemas.microsoft.com/office/drawing/2016/5/10/chartex" xmlns:cx5="http://schemas.microsoft.com/office/drawing/2016/5/11/chartex" xmlns:cx6="http://schemas.microsoft.com/office/drawing/2016/5/12/chartex" xmlns:cx7="http://schemas.microsoft.com/office/drawing/2016/5/13/chartex" xmlns:cx8="http://schemas.microsoft.com/office/drawing/2016/5/14/chartex" xmlns:mc="http://schemas.openxmlformats.org/markup-compatibility/2006" xmlns:aink="http://schemas.microsoft.com/office/drawing/2016/ink" xmlns:am3d="http://schemas.microsoft.com/office/drawing/2017/model3d" xmlns:o="urn:schemas-microsoft-com:office:office" xmlns:r="http://schemas.openxmlformats.org/officeDocument/2006/relationships" xmlns:m="http://schemas.openxmlformats.org/officeDocument/2006/math" xmlns:v="urn:schemas-microsoft-com:vml" xmlns:wp14="http://schemas.microsoft.com/office/word/2010/wordprocessingDrawing" xmlns:wp="http://schemas.openxmlformats.org/drawingml/2006/wordprocessingDrawing" xmlns:w10="urn:schemas-microsoft-com:office:word" xmlns:w="http://schemas.openxmlformats.org/wordprocessingml/2006/main" xmlns:w14="http://schemas.microsoft.com/office/word/2010/wordml" xmlns:w15="http://schemas.microsoft.com/office/word/2012/wordml" xmlns:w16cex="http://schemas.microsoft.com/office/word/2018/wordml/cex" xmlns:w16cid="http://schemas.microsoft.com/office/word/2016/wordml/cid" xmlns:w16="http://schemas.microsoft.com/office/word/2018/wordml" xmlns:w16sdtdh="http://schemas.microsoft.com/office/word/2020/wordml/sdtdatahash" xmlns:w16se="http://schemas.microsoft.com/office/word/2015/wordml/symex" xmlns:wpg="http://schemas.microsoft.com/office/word/2010/wordprocessingGroup" xmlns:wpi="http://schemas.microsoft.com/office/word/2010/wordprocessingInk" xmlns:wne="http://schemas.microsoft.com/office/word/2006/wordml" xmlns:wps="http://schemas.microsoft.com/office/word/2010/wordprocessingShape" mc:Ignorable="w14 w15 w16se w16cid w16 w16cex w16sdtdh wp14">
+<w:endnotes xmlns:wpc="http://schemas.microsoft.com/office/word/2010/wordprocessingCanvas" xmlns:cx="http://schemas.microsoft.com/office/drawing/2014/chartex" xmlns:mc="http://schemas.openxmlformats.org/markup-compatibility/2006" xmlns:o="urn:schemas-microsoft-com:office:office" xmlns:r="http://schemas.openxmlformats.org/officeDocument/2006/relationships" xmlns:m="http://schemas.openxmlformats.org/officeDocument/2006/math" xmlns:v="urn:schemas-microsoft-com:vml" xmlns:wp14="http://schemas.microsoft.com/office/word/2010/wordprocessingDrawing" xmlns:wp="http://schemas.openxmlformats.org/drawingml/2006/wordprocessingDrawing" xmlns:w10="urn:schemas-microsoft-com:office:word" xmlns:w="http://schemas.openxmlformats.org/wordprocessingml/2006/main" xmlns:w14="http://schemas.microsoft.com/office/word/2010/wordml" xmlns:w15="http://schemas.microsoft.com/office/word/2012/wordml" xmlns:w16se="http://schemas.microsoft.com/office/word/2015/wordml/symex" xmlns:wpg="http://schemas.microsoft.com/office/word/2010/wordprocessingGroup" xmlns:wpi="http://schemas.microsoft.com/office/word/2010/wordprocessingInk" xmlns:wne="http://schemas.microsoft.com/office/word/2006/wordml" xmlns:wps="http://schemas.microsoft.com/office/word/2010/wordprocessingShape" mc:Ignorable="w14 w15 w16se wp14">
   <w:endnote w:type="separator" w:id="-1">
     <w:p>
       <w:pPr>
@@ -2407,7 +2454,7 @@
 </file>
 
 <file path=word/footnotes.xml><?xml version="1.0" encoding="utf-8"?>
-<w:footnotes xmlns:wpc="http://schemas.microsoft.com/office/word/2010/wordprocessingCanvas" xmlns:cx="http://schemas.microsoft.com/office/drawing/2014/chartex" xmlns:cx1="http://schemas.microsoft.com/office/drawing/2015/9/8/chartex" xmlns:cx2="http://schemas.microsoft.com/office/drawing/2015/10/21/chartex" xmlns:cx3="http://schemas.microsoft.com/office/drawing/2016/5/9/chartex" xmlns:cx4="http://schemas.microsoft.com/office/drawing/2016/5/10/chartex" xmlns:cx5="http://schemas.microsoft.com/office/drawing/2016/5/11/chartex" xmlns:cx6="http://schemas.microsoft.com/office/drawing/2016/5/12/chartex" xmlns:cx7="http://schemas.microsoft.com/office/drawing/2016/5/13/chartex" xmlns:cx8="http://schemas.microsoft.com/office/drawing/2016/5/14/chartex" xmlns:mc="http://schemas.openxmlformats.org/markup-compatibility/2006" xmlns:aink="http://schemas.microsoft.com/office/drawing/2016/ink" xmlns:am3d="http://schemas.microsoft.com/office/drawing/2017/model3d" xmlns:o="urn:schemas-microsoft-com:office:office" xmlns:r="http://schemas.openxmlformats.org/officeDocument/2006/relationships" xmlns:m="http://schemas.openxmlformats.org/officeDocument/2006/math" xmlns:v="urn:schemas-microsoft-com:vml" xmlns:wp14="http://schemas.microsoft.com/office/word/2010/wordprocessingDrawing" xmlns:wp="http://schemas.openxmlformats.org/drawingml/2006/wordprocessingDrawing" xmlns:w10="urn:schemas-microsoft-com:office:word" xmlns:w="http://schemas.openxmlformats.org/wordprocessingml/2006/main" xmlns:w14="http://schemas.microsoft.com/office/word/2010/wordml" xmlns:w15="http://schemas.microsoft.com/office/word/2012/wordml" xmlns:w16cex="http://schemas.microsoft.com/office/word/2018/wordml/cex" xmlns:w16cid="http://schemas.microsoft.com/office/word/2016/wordml/cid" xmlns:w16="http://schemas.microsoft.com/office/word/2018/wordml" xmlns:w16sdtdh="http://schemas.microsoft.com/office/word/2020/wordml/sdtdatahash" xmlns:w16se="http://schemas.microsoft.com/office/word/2015/wordml/symex" xmlns:wpg="http://schemas.microsoft.com/office/word/2010/wordprocessingGroup" xmlns:wpi="http://schemas.microsoft.com/office/word/2010/wordprocessingInk" xmlns:wne="http://schemas.microsoft.com/office/word/2006/wordml" xmlns:wps="http://schemas.microsoft.com/office/word/2010/wordprocessingShape" mc:Ignorable="w14 w15 w16se w16cid w16 w16cex w16sdtdh wp14">
+<w:footnotes xmlns:wpc="http://schemas.microsoft.com/office/word/2010/wordprocessingCanvas" xmlns:cx="http://schemas.microsoft.com/office/drawing/2014/chartex" xmlns:mc="http://schemas.openxmlformats.org/markup-compatibility/2006" xmlns:o="urn:schemas-microsoft-com:office:office" xmlns:r="http://schemas.openxmlformats.org/officeDocument/2006/relationships" xmlns:m="http://schemas.openxmlformats.org/officeDocument/2006/math" xmlns:v="urn:schemas-microsoft-com:vml" xmlns:wp14="http://schemas.microsoft.com/office/word/2010/wordprocessingDrawing" xmlns:wp="http://schemas.openxmlformats.org/drawingml/2006/wordprocessingDrawing" xmlns:w10="urn:schemas-microsoft-com:office:word" xmlns:w="http://schemas.openxmlformats.org/wordprocessingml/2006/main" xmlns:w14="http://schemas.microsoft.com/office/word/2010/wordml" xmlns:w15="http://schemas.microsoft.com/office/word/2012/wordml" xmlns:w16se="http://schemas.microsoft.com/office/word/2015/wordml/symex" xmlns:wpg="http://schemas.microsoft.com/office/word/2010/wordprocessingGroup" xmlns:wpi="http://schemas.microsoft.com/office/word/2010/wordprocessingInk" xmlns:wne="http://schemas.microsoft.com/office/word/2006/wordml" xmlns:wps="http://schemas.microsoft.com/office/word/2010/wordprocessingShape" mc:Ignorable="w14 w15 w16se wp14">
   <w:footnote w:type="separator" w:id="-1">
     <w:p>
       <w:pPr>
@@ -2432,7 +2479,7 @@
 </file>
 
 <file path=word/numbering.xml><?xml version="1.0" encoding="utf-8"?>
-<w:numbering xmlns:wpc="http://schemas.microsoft.com/office/word/2010/wordprocessingCanvas" xmlns:cx="http://schemas.microsoft.com/office/drawing/2014/chartex" xmlns:cx1="http://schemas.microsoft.com/office/drawing/2015/9/8/chartex" xmlns:cx2="http://schemas.microsoft.com/office/drawing/2015/10/21/chartex" xmlns:cx3="http://schemas.microsoft.com/office/drawing/2016/5/9/chartex" xmlns:cx4="http://schemas.microsoft.com/office/drawing/2016/5/10/chartex" xmlns:cx5="http://schemas.microsoft.com/office/drawing/2016/5/11/chartex" xmlns:cx6="http://schemas.microsoft.com/office/drawing/2016/5/12/chartex" xmlns:cx7="http://schemas.microsoft.com/office/drawing/2016/5/13/chartex" xmlns:cx8="http://schemas.microsoft.com/office/drawing/2016/5/14/chartex" xmlns:mc="http://schemas.openxmlformats.org/markup-compatibility/2006" xmlns:aink="http://schemas.microsoft.com/office/drawing/2016/ink" xmlns:am3d="http://schemas.microsoft.com/office/drawing/2017/model3d" xmlns:o="urn:schemas-microsoft-com:office:office" xmlns:r="http://schemas.openxmlformats.org/officeDocument/2006/relationships" xmlns:m="http://schemas.openxmlformats.org/officeDocument/2006/math" xmlns:v="urn:schemas-microsoft-com:vml" xmlns:wp14="http://schemas.microsoft.com/office/word/2010/wordprocessingDrawing" xmlns:wp="http://schemas.openxmlformats.org/drawingml/2006/wordprocessingDrawing" xmlns:w10="urn:schemas-microsoft-com:office:word" xmlns:w="http://schemas.openxmlformats.org/wordprocessingml/2006/main" xmlns:w14="http://schemas.microsoft.com/office/word/2010/wordml" xmlns:w15="http://schemas.microsoft.com/office/word/2012/wordml" xmlns:w16cex="http://schemas.microsoft.com/office/word/2018/wordml/cex" xmlns:w16cid="http://schemas.microsoft.com/office/word/2016/wordml/cid" xmlns:w16="http://schemas.microsoft.com/office/word/2018/wordml" xmlns:w16sdtdh="http://schemas.microsoft.com/office/word/2020/wordml/sdtdatahash" xmlns:w16se="http://schemas.microsoft.com/office/word/2015/wordml/symex" xmlns:wpg="http://schemas.microsoft.com/office/word/2010/wordprocessingGroup" xmlns:wpi="http://schemas.microsoft.com/office/word/2010/wordprocessingInk" xmlns:wne="http://schemas.microsoft.com/office/word/2006/wordml" xmlns:wps="http://schemas.microsoft.com/office/word/2010/wordprocessingShape" mc:Ignorable="w14 w15 w16se w16cid w16 w16cex w16sdtdh wp14">
+<w:numbering xmlns:wpc="http://schemas.microsoft.com/office/word/2010/wordprocessingCanvas" xmlns:cx="http://schemas.microsoft.com/office/drawing/2014/chartex" xmlns:mc="http://schemas.openxmlformats.org/markup-compatibility/2006" xmlns:o="urn:schemas-microsoft-com:office:office" xmlns:r="http://schemas.openxmlformats.org/officeDocument/2006/relationships" xmlns:m="http://schemas.openxmlformats.org/officeDocument/2006/math" xmlns:v="urn:schemas-microsoft-com:vml" xmlns:wp14="http://schemas.microsoft.com/office/word/2010/wordprocessingDrawing" xmlns:wp="http://schemas.openxmlformats.org/drawingml/2006/wordprocessingDrawing" xmlns:w10="urn:schemas-microsoft-com:office:word" xmlns:w="http://schemas.openxmlformats.org/wordprocessingml/2006/main" xmlns:w14="http://schemas.microsoft.com/office/word/2010/wordml" xmlns:w15="http://schemas.microsoft.com/office/word/2012/wordml" xmlns:w16se="http://schemas.microsoft.com/office/word/2015/wordml/symex" xmlns:wpg="http://schemas.microsoft.com/office/word/2010/wordprocessingGroup" xmlns:wpi="http://schemas.microsoft.com/office/word/2010/wordprocessingInk" xmlns:wne="http://schemas.microsoft.com/office/word/2006/wordml" xmlns:wps="http://schemas.microsoft.com/office/word/2010/wordprocessingShape" mc:Ignorable="w14 w15 w16se wp14">
   <w:abstractNum w:abstractNumId="0" w15:restartNumberingAfterBreak="0">
     <w:nsid w:val="1EBC54A6"/>
     <w:multiLevelType w:val="hybridMultilevel"/>
@@ -2946,6 +2993,146 @@
     </w:lvl>
   </w:abstractNum>
   <w:abstractNum w:abstractNumId="4" w15:restartNumberingAfterBreak="0">
+    <w:nsid w:val="49B90545"/>
+    <w:multiLevelType w:val="hybridMultilevel"/>
+    <w:tmpl w:val="CDC82B40"/>
+    <w:lvl w:ilvl="0" w:tplc="C1DCCE5C">
+      <w:start w:val="1"/>
+      <w:numFmt w:val="bullet"/>
+      <w:lvlText w:val=""/>
+      <w:lvlJc w:val="left"/>
+      <w:pPr>
+        <w:tabs>
+          <w:tab w:val="num" w:pos="720"/>
+        </w:tabs>
+        <w:ind w:left="720" w:hanging="360"/>
+      </w:pPr>
+      <w:rPr>
+        <w:rFonts w:ascii="Wingdings 3" w:hAnsi="Wingdings 3" w:hint="default"/>
+      </w:rPr>
+    </w:lvl>
+    <w:lvl w:ilvl="1" w:tplc="49B86452" w:tentative="1">
+      <w:start w:val="1"/>
+      <w:numFmt w:val="bullet"/>
+      <w:lvlText w:val=""/>
+      <w:lvlJc w:val="left"/>
+      <w:pPr>
+        <w:tabs>
+          <w:tab w:val="num" w:pos="1440"/>
+        </w:tabs>
+        <w:ind w:left="1440" w:hanging="360"/>
+      </w:pPr>
+      <w:rPr>
+        <w:rFonts w:ascii="Wingdings 3" w:hAnsi="Wingdings 3" w:hint="default"/>
+      </w:rPr>
+    </w:lvl>
+    <w:lvl w:ilvl="2" w:tplc="21144F34" w:tentative="1">
+      <w:start w:val="1"/>
+      <w:numFmt w:val="bullet"/>
+      <w:lvlText w:val=""/>
+      <w:lvlJc w:val="left"/>
+      <w:pPr>
+        <w:tabs>
+          <w:tab w:val="num" w:pos="2160"/>
+        </w:tabs>
+        <w:ind w:left="2160" w:hanging="360"/>
+      </w:pPr>
+      <w:rPr>
+        <w:rFonts w:ascii="Wingdings 3" w:hAnsi="Wingdings 3" w:hint="default"/>
+      </w:rPr>
+    </w:lvl>
+    <w:lvl w:ilvl="3" w:tplc="DAC2F4B4" w:tentative="1">
+      <w:start w:val="1"/>
+      <w:numFmt w:val="bullet"/>
+      <w:lvlText w:val=""/>
+      <w:lvlJc w:val="left"/>
+      <w:pPr>
+        <w:tabs>
+          <w:tab w:val="num" w:pos="2880"/>
+        </w:tabs>
+        <w:ind w:left="2880" w:hanging="360"/>
+      </w:pPr>
+      <w:rPr>
+        <w:rFonts w:ascii="Wingdings 3" w:hAnsi="Wingdings 3" w:hint="default"/>
+      </w:rPr>
+    </w:lvl>
+    <w:lvl w:ilvl="4" w:tplc="4E600910" w:tentative="1">
+      <w:start w:val="1"/>
+      <w:numFmt w:val="bullet"/>
+      <w:lvlText w:val=""/>
+      <w:lvlJc w:val="left"/>
+      <w:pPr>
+        <w:tabs>
+          <w:tab w:val="num" w:pos="3600"/>
+        </w:tabs>
+        <w:ind w:left="3600" w:hanging="360"/>
+      </w:pPr>
+      <w:rPr>
+        <w:rFonts w:ascii="Wingdings 3" w:hAnsi="Wingdings 3" w:hint="default"/>
+      </w:rPr>
+    </w:lvl>
+    <w:lvl w:ilvl="5" w:tplc="0EA2CB68" w:tentative="1">
+      <w:start w:val="1"/>
+      <w:numFmt w:val="bullet"/>
+      <w:lvlText w:val=""/>
+      <w:lvlJc w:val="left"/>
+      <w:pPr>
+        <w:tabs>
+          <w:tab w:val="num" w:pos="4320"/>
+        </w:tabs>
+        <w:ind w:left="4320" w:hanging="360"/>
+      </w:pPr>
+      <w:rPr>
+        <w:rFonts w:ascii="Wingdings 3" w:hAnsi="Wingdings 3" w:hint="default"/>
+      </w:rPr>
+    </w:lvl>
+    <w:lvl w:ilvl="6" w:tplc="0CC8BC82" w:tentative="1">
+      <w:start w:val="1"/>
+      <w:numFmt w:val="bullet"/>
+      <w:lvlText w:val=""/>
+      <w:lvlJc w:val="left"/>
+      <w:pPr>
+        <w:tabs>
+          <w:tab w:val="num" w:pos="5040"/>
+        </w:tabs>
+        <w:ind w:left="5040" w:hanging="360"/>
+      </w:pPr>
+      <w:rPr>
+        <w:rFonts w:ascii="Wingdings 3" w:hAnsi="Wingdings 3" w:hint="default"/>
+      </w:rPr>
+    </w:lvl>
+    <w:lvl w:ilvl="7" w:tplc="49A0DC38" w:tentative="1">
+      <w:start w:val="1"/>
+      <w:numFmt w:val="bullet"/>
+      <w:lvlText w:val=""/>
+      <w:lvlJc w:val="left"/>
+      <w:pPr>
+        <w:tabs>
+          <w:tab w:val="num" w:pos="5760"/>
+        </w:tabs>
+        <w:ind w:left="5760" w:hanging="360"/>
+      </w:pPr>
+      <w:rPr>
+        <w:rFonts w:ascii="Wingdings 3" w:hAnsi="Wingdings 3" w:hint="default"/>
+      </w:rPr>
+    </w:lvl>
+    <w:lvl w:ilvl="8" w:tplc="D6421B30" w:tentative="1">
+      <w:start w:val="1"/>
+      <w:numFmt w:val="bullet"/>
+      <w:lvlText w:val=""/>
+      <w:lvlJc w:val="left"/>
+      <w:pPr>
+        <w:tabs>
+          <w:tab w:val="num" w:pos="6480"/>
+        </w:tabs>
+        <w:ind w:left="6480" w:hanging="360"/>
+      </w:pPr>
+      <w:rPr>
+        <w:rFonts w:ascii="Wingdings 3" w:hAnsi="Wingdings 3" w:hint="default"/>
+      </w:rPr>
+    </w:lvl>
+  </w:abstractNum>
+  <w:abstractNum w:abstractNumId="5" w15:restartNumberingAfterBreak="0">
     <w:nsid w:val="4B1C3339"/>
     <w:multiLevelType w:val="hybridMultilevel"/>
     <w:tmpl w:val="58900B84"/>
@@ -3068,16 +3255,19 @@
     <w:abstractNumId w:val="2"/>
   </w:num>
   <w:num w:numId="4">
-    <w:abstractNumId w:val="4"/>
+    <w:abstractNumId w:val="5"/>
   </w:num>
   <w:num w:numId="5">
     <w:abstractNumId w:val="3"/>
+  </w:num>
+  <w:num w:numId="6">
+    <w:abstractNumId w:val="4"/>
   </w:num>
 </w:numbering>
 </file>
 
 <file path=word/styles.xml><?xml version="1.0" encoding="utf-8"?>
-<w:styles xmlns:mc="http://schemas.openxmlformats.org/markup-compatibility/2006" xmlns:r="http://schemas.openxmlformats.org/officeDocument/2006/relationships" xmlns:w="http://schemas.openxmlformats.org/wordprocessingml/2006/main" xmlns:w14="http://schemas.microsoft.com/office/word/2010/wordml" xmlns:w15="http://schemas.microsoft.com/office/word/2012/wordml" xmlns:w16cex="http://schemas.microsoft.com/office/word/2018/wordml/cex" xmlns:w16cid="http://schemas.microsoft.com/office/word/2016/wordml/cid" xmlns:w16="http://schemas.microsoft.com/office/word/2018/wordml" xmlns:w16sdtdh="http://schemas.microsoft.com/office/word/2020/wordml/sdtdatahash" xmlns:w16se="http://schemas.microsoft.com/office/word/2015/wordml/symex" mc:Ignorable="w14 w15 w16se w16cid w16 w16cex w16sdtdh">
+<w:styles xmlns:mc="http://schemas.openxmlformats.org/markup-compatibility/2006" xmlns:r="http://schemas.openxmlformats.org/officeDocument/2006/relationships" xmlns:w="http://schemas.openxmlformats.org/wordprocessingml/2006/main" xmlns:w14="http://schemas.microsoft.com/office/word/2010/wordml" xmlns:w15="http://schemas.microsoft.com/office/word/2012/wordml" xmlns:w16se="http://schemas.microsoft.com/office/word/2015/wordml/symex" mc:Ignorable="w14 w15 w16se">
   <w:docDefaults>
     <w:rPrDefault>
       <w:rPr>
@@ -3093,7 +3283,7 @@
       </w:pPr>
     </w:pPrDefault>
   </w:docDefaults>
-  <w:latentStyles w:defLockedState="0" w:defUIPriority="99" w:defSemiHidden="0" w:defUnhideWhenUsed="0" w:defQFormat="0" w:count="376">
+  <w:latentStyles w:defLockedState="0" w:defUIPriority="99" w:defSemiHidden="0" w:defUnhideWhenUsed="0" w:defQFormat="0" w:count="371">
     <w:lsdException w:name="Normal" w:uiPriority="0" w:qFormat="1"/>
     <w:lsdException w:name="heading 1" w:uiPriority="9" w:qFormat="1"/>
     <w:lsdException w:name="heading 2" w:semiHidden="1" w:uiPriority="9" w:unhideWhenUsed="1" w:qFormat="1"/>
@@ -3465,11 +3655,6 @@
     <w:lsdException w:name="List Table 5 Dark Accent 6" w:uiPriority="50"/>
     <w:lsdException w:name="List Table 6 Colorful Accent 6" w:uiPriority="51"/>
     <w:lsdException w:name="List Table 7 Colorful Accent 6" w:uiPriority="52"/>
-    <w:lsdException w:name="Mention" w:semiHidden="1" w:unhideWhenUsed="1"/>
-    <w:lsdException w:name="Smart Hyperlink" w:semiHidden="1" w:unhideWhenUsed="1"/>
-    <w:lsdException w:name="Hashtag" w:semiHidden="1" w:unhideWhenUsed="1"/>
-    <w:lsdException w:name="Unresolved Mention" w:semiHidden="1" w:unhideWhenUsed="1"/>
-    <w:lsdException w:name="Smart Link" w:semiHidden="1" w:unhideWhenUsed="1"/>
   </w:latentStyles>
   <w:style w:type="paragraph" w:default="1" w:styleId="a">
     <w:name w:val="Normal"/>
@@ -3503,7 +3688,6 @@
   <w:style w:type="character" w:default="1" w:styleId="a0">
     <w:name w:val="Default Paragraph Font"/>
     <w:uiPriority w:val="1"/>
-    <w:semiHidden/>
     <w:unhideWhenUsed/>
   </w:style>
   <w:style w:type="table" w:default="1" w:styleId="a1">
@@ -3549,7 +3733,7 @@
     <w:rsid w:val="00DE07B9"/>
   </w:style>
   <w:style w:type="character" w:customStyle="1" w:styleId="a5">
-    <w:name w:val="วันที่ อักขระ"/>
+    <w:name w:val="日期 字元"/>
     <w:basedOn w:val="a0"/>
     <w:link w:val="a4"/>
     <w:uiPriority w:val="99"/>
@@ -3572,7 +3756,7 @@
     </w:pPr>
   </w:style>
   <w:style w:type="character" w:customStyle="1" w:styleId="a7">
-    <w:name w:val="หัวกระดาษ อักขระ"/>
+    <w:name w:val="頁首 字元"/>
     <w:basedOn w:val="a0"/>
     <w:link w:val="a6"/>
     <w:uiPriority w:val="99"/>
@@ -3594,7 +3778,7 @@
     </w:pPr>
   </w:style>
   <w:style w:type="character" w:customStyle="1" w:styleId="a9">
-    <w:name w:val="ท้ายกระดาษ อักขระ"/>
+    <w:name w:val="頁尾 字元"/>
     <w:basedOn w:val="a0"/>
     <w:link w:val="a8"/>
     <w:uiPriority w:val="99"/>
@@ -3619,7 +3803,7 @@
     </w:rPr>
   </w:style>
   <w:style w:type="character" w:customStyle="1" w:styleId="20">
-    <w:name w:val="หัวเรื่อง 2 อักขระ"/>
+    <w:name w:val="標題 2 字元"/>
     <w:basedOn w:val="a0"/>
     <w:link w:val="2"/>
     <w:uiPriority w:val="9"/>
@@ -3654,7 +3838,7 @@
     </w:rPr>
   </w:style>
   <w:style w:type="character" w:customStyle="1" w:styleId="ac">
-    <w:name w:val="เนื้อความ อักขระ"/>
+    <w:name w:val="本文 字元"/>
     <w:basedOn w:val="a0"/>
     <w:link w:val="ab"/>
     <w:uiPriority w:val="1"/>
